--- a/Requirements.docx
+++ b/Requirements.docx
@@ -122,6 +122,24 @@
       <w:pPr>
         <w:pStyle w:val="ListParagraph"/>
         <w:numPr>
+          <w:ilvl w:val="1"/>
+          <w:numId w:val="1"/>
+        </w:numPr>
+      </w:pPr>
+      <w:r>
+        <w:t xml:space="preserve">System </w:t>
+      </w:r>
+      <w:r>
+        <w:t>shall</w:t>
+      </w:r>
+      <w:r>
+        <w:t xml:space="preserve"> begin startup sequence upon receiving start signal from communications processor.</w:t>
+      </w:r>
+    </w:p>
+    <w:p>
+      <w:pPr>
+        <w:pStyle w:val="ListParagraph"/>
+        <w:numPr>
           <w:ilvl w:val="0"/>
           <w:numId w:val="1"/>
         </w:numPr>
@@ -145,7 +163,13 @@
         </w:numPr>
       </w:pPr>
       <w:r>
-        <w:t>System should be able to both raise and lower arrays.</w:t>
+        <w:t xml:space="preserve">System </w:t>
+      </w:r>
+      <w:r>
+        <w:t>shall</w:t>
+      </w:r>
+      <w:r>
+        <w:t xml:space="preserve"> be able to both raise and lower arrays.</w:t>
       </w:r>
     </w:p>
     <w:p>
@@ -157,7 +181,13 @@
         </w:numPr>
       </w:pPr>
       <w:r>
-        <w:t>System should default arrays to safe position, in case of system failure.</w:t>
+        <w:t xml:space="preserve">System </w:t>
+      </w:r>
+      <w:r>
+        <w:t>shall</w:t>
+      </w:r>
+      <w:r>
+        <w:t xml:space="preserve"> default arrays to safe position, in case of system failure.</w:t>
       </w:r>
     </w:p>
     <w:p>
@@ -181,7 +211,13 @@
         </w:numPr>
       </w:pPr>
       <w:r>
-        <w:t>System should be able to effectively apply disc brakes.</w:t>
+        <w:t xml:space="preserve">System </w:t>
+      </w:r>
+      <w:r>
+        <w:t>shall</w:t>
+      </w:r>
+      <w:r>
+        <w:t xml:space="preserve"> be able to effectively apply disc brakes.</w:t>
       </w:r>
     </w:p>
     <w:p>
@@ -193,7 +229,13 @@
         </w:numPr>
       </w:pPr>
       <w:r>
-        <w:t>System should allow of integration of system developed by controls group for overall operation of disc brakes.</w:t>
+        <w:t xml:space="preserve">System </w:t>
+      </w:r>
+      <w:r>
+        <w:t>shall</w:t>
+      </w:r>
+      <w:r>
+        <w:t xml:space="preserve"> allow of integration of system developed by controls group for overall operation of disc brakes.</w:t>
       </w:r>
     </w:p>
     <w:p>
@@ -208,13 +250,146 @@
         <w:t>S</w:t>
       </w:r>
       <w:r>
-        <w:t>ystem should apply brakes in the event of a system failure.</w:t>
+        <w:t xml:space="preserve">ystem </w:t>
+      </w:r>
+      <w:r>
+        <w:t>shall</w:t>
+      </w:r>
+      <w:r>
+        <w:t xml:space="preserve"> apply brakes in the event of a system failure.</w:t>
+      </w:r>
+      <w:r>
+        <w:t xml:space="preserve"> </w:t>
+      </w:r>
+    </w:p>
+    <w:p>
+      <w:pPr>
+        <w:pStyle w:val="ListParagraph"/>
+        <w:numPr>
+          <w:ilvl w:val="0"/>
+          <w:numId w:val="1"/>
+        </w:numPr>
+      </w:pPr>
+      <w:r>
+        <w:t xml:space="preserve">System </w:t>
+      </w:r>
+      <w:r>
+        <w:t>shall</w:t>
+      </w:r>
+      <w:r>
+        <w:t xml:space="preserve"> be able to accurately receive and interpret sensor data.</w:t>
+      </w:r>
+    </w:p>
+    <w:p>
+      <w:pPr>
+        <w:pStyle w:val="ListParagraph"/>
+        <w:numPr>
+          <w:ilvl w:val="1"/>
+          <w:numId w:val="1"/>
+        </w:numPr>
+      </w:pPr>
+      <w:r>
+        <w:t xml:space="preserve">System </w:t>
+      </w:r>
+      <w:r>
+        <w:t>shall</w:t>
+      </w:r>
+      <w:r>
+        <w:t xml:space="preserve"> be able to determine state of vehicle.</w:t>
+      </w:r>
+    </w:p>
+    <w:p>
+      <w:pPr>
+        <w:pStyle w:val="ListParagraph"/>
+        <w:numPr>
+          <w:ilvl w:val="1"/>
+          <w:numId w:val="1"/>
+        </w:numPr>
+      </w:pPr>
+      <w:r>
+        <w:t xml:space="preserve">System </w:t>
+      </w:r>
+      <w:r>
+        <w:t>shall</w:t>
+      </w:r>
+      <w:r>
+        <w:t xml:space="preserve"> be able to determine if state is within safe working limits and shut down accordingly if needed.</w:t>
+      </w:r>
+    </w:p>
+    <w:p>
+      <w:pPr>
+        <w:pStyle w:val="ListParagraph"/>
+        <w:numPr>
+          <w:ilvl w:val="0"/>
+          <w:numId w:val="1"/>
+        </w:numPr>
+      </w:pPr>
+      <w:r>
+        <w:t xml:space="preserve">System </w:t>
+      </w:r>
+      <w:r>
+        <w:t>shall</w:t>
+      </w:r>
+      <w:r>
+        <w:t xml:space="preserve"> be able to accurately and precisely determine both speed and position of pod.</w:t>
+      </w:r>
+    </w:p>
+    <w:p>
+      <w:pPr>
+        <w:pStyle w:val="ListParagraph"/>
+        <w:numPr>
+          <w:ilvl w:val="0"/>
+          <w:numId w:val="1"/>
+        </w:numPr>
+      </w:pPr>
+      <w:r>
+        <w:t xml:space="preserve">System </w:t>
+      </w:r>
+      <w:r>
+        <w:t>shall</w:t>
+      </w:r>
+      <w:r>
+        <w:t xml:space="preserve"> remain stable at all times after turn on.</w:t>
+      </w:r>
+    </w:p>
+    <w:p>
+      <w:pPr>
+        <w:pStyle w:val="ListParagraph"/>
+        <w:numPr>
+          <w:ilvl w:val="0"/>
+          <w:numId w:val="1"/>
+        </w:numPr>
+      </w:pPr>
+      <w:r>
+        <w:t xml:space="preserve">System </w:t>
+      </w:r>
+      <w:r>
+        <w:t>shall</w:t>
+      </w:r>
+      <w:r>
+        <w:t xml:space="preserve"> be able to communicate between microprocessors of other subsystems and monitor their condition.</w:t>
+      </w:r>
+    </w:p>
+    <w:p>
+      <w:pPr>
+        <w:pStyle w:val="ListParagraph"/>
+        <w:numPr>
+          <w:ilvl w:val="0"/>
+          <w:numId w:val="1"/>
+        </w:numPr>
+      </w:pPr>
+      <w:r>
+        <w:lastRenderedPageBreak/>
+        <w:t xml:space="preserve">System </w:t>
+      </w:r>
+      <w:r>
+        <w:t>shall</w:t>
+      </w:r>
+      <w:r>
+        <w:t xml:space="preserve"> minimize its own power consumption.</w:t>
       </w:r>
       <w:bookmarkStart w:id="0" w:name="_GoBack"/>
       <w:bookmarkEnd w:id="0"/>
-      <w:r>
-        <w:t xml:space="preserve"> </w:t>
-      </w:r>
     </w:p>
     <w:p>
       <w:pPr>
@@ -225,67 +400,13 @@
         </w:numPr>
       </w:pPr>
       <w:r>
-        <w:t>System should be able to accurately receive and interpret sensor data.</w:t>
-      </w:r>
-    </w:p>
-    <w:p>
-      <w:pPr>
-        <w:pStyle w:val="ListParagraph"/>
-        <w:numPr>
-          <w:ilvl w:val="0"/>
-          <w:numId w:val="1"/>
-        </w:numPr>
-      </w:pPr>
-      <w:r>
-        <w:t>System should be able to accurately and precisely determine both speed and position of pod.</w:t>
-      </w:r>
-    </w:p>
-    <w:p>
-      <w:pPr>
-        <w:pStyle w:val="ListParagraph"/>
-        <w:numPr>
-          <w:ilvl w:val="0"/>
-          <w:numId w:val="1"/>
-        </w:numPr>
-      </w:pPr>
-      <w:r>
-        <w:t>System should remain stable at all times after turn on.</w:t>
-      </w:r>
-    </w:p>
-    <w:p>
-      <w:pPr>
-        <w:pStyle w:val="ListParagraph"/>
-        <w:numPr>
-          <w:ilvl w:val="0"/>
-          <w:numId w:val="1"/>
-        </w:numPr>
-      </w:pPr>
-      <w:r>
-        <w:t>System should be able to communicate between microprocessors of other subsystems and monitor their condition.</w:t>
-      </w:r>
-    </w:p>
-    <w:p>
-      <w:pPr>
-        <w:pStyle w:val="ListParagraph"/>
-        <w:numPr>
-          <w:ilvl w:val="0"/>
-          <w:numId w:val="1"/>
-        </w:numPr>
-      </w:pPr>
-      <w:r>
-        <w:t>System should minimize its own power consumption.</w:t>
-      </w:r>
-    </w:p>
-    <w:p>
-      <w:pPr>
-        <w:pStyle w:val="ListParagraph"/>
-        <w:numPr>
-          <w:ilvl w:val="0"/>
-          <w:numId w:val="1"/>
-        </w:numPr>
-      </w:pPr>
-      <w:r>
-        <w:t>System should include fail safes in case of system failure.</w:t>
+        <w:t xml:space="preserve">System </w:t>
+      </w:r>
+      <w:r>
+        <w:t>shall</w:t>
+      </w:r>
+      <w:r>
+        <w:t xml:space="preserve"> include fail safes in case of system failure.</w:t>
       </w:r>
     </w:p>
     <w:sectPr>

--- a/Requirements.docx
+++ b/Requirements.docx
@@ -115,6 +115,18 @@
         </w:numPr>
       </w:pPr>
       <w:r>
+        <w:t>System shall be able to establish link with remote access computer.</w:t>
+      </w:r>
+    </w:p>
+    <w:p>
+      <w:pPr>
+        <w:pStyle w:val="ListParagraph"/>
+        <w:numPr>
+          <w:ilvl w:val="0"/>
+          <w:numId w:val="1"/>
+        </w:numPr>
+      </w:pPr>
+      <w:r>
         <w:t>System must successfully turn on and properly initialize all subsystems.</w:t>
       </w:r>
     </w:p>
@@ -133,7 +145,82 @@
         <w:t>shall</w:t>
       </w:r>
       <w:r>
-        <w:t xml:space="preserve"> begin startup sequence upon receiving start signal from communications processor.</w:t>
+        <w:t xml:space="preserve"> begin startup sequence upon receiving start signal from communications processor</w:t>
+      </w:r>
+      <w:r>
+        <w:t>/remote computer.</w:t>
+      </w:r>
+    </w:p>
+    <w:p>
+      <w:pPr>
+        <w:pStyle w:val="ListParagraph"/>
+        <w:numPr>
+          <w:ilvl w:val="1"/>
+          <w:numId w:val="1"/>
+        </w:numPr>
+      </w:pPr>
+      <w:r>
+        <w:t>System shall be able to initialize and check state of each subsystem including:</w:t>
+      </w:r>
+    </w:p>
+    <w:p>
+      <w:pPr>
+        <w:pStyle w:val="ListParagraph"/>
+        <w:numPr>
+          <w:ilvl w:val="2"/>
+          <w:numId w:val="1"/>
+        </w:numPr>
+      </w:pPr>
+      <w:r>
+        <w:t>Levitation System</w:t>
+      </w:r>
+    </w:p>
+    <w:p>
+      <w:pPr>
+        <w:pStyle w:val="ListParagraph"/>
+        <w:numPr>
+          <w:ilvl w:val="2"/>
+          <w:numId w:val="1"/>
+        </w:numPr>
+      </w:pPr>
+      <w:r>
+        <w:t>Magnetic Braking</w:t>
+      </w:r>
+    </w:p>
+    <w:p>
+      <w:pPr>
+        <w:pStyle w:val="ListParagraph"/>
+        <w:numPr>
+          <w:ilvl w:val="2"/>
+          <w:numId w:val="1"/>
+        </w:numPr>
+      </w:pPr>
+      <w:r>
+        <w:t>Disc Brakes</w:t>
+      </w:r>
+    </w:p>
+    <w:p>
+      <w:pPr>
+        <w:pStyle w:val="ListParagraph"/>
+        <w:numPr>
+          <w:ilvl w:val="2"/>
+          <w:numId w:val="1"/>
+        </w:numPr>
+      </w:pPr>
+      <w:r>
+        <w:t>Propulsion</w:t>
+      </w:r>
+    </w:p>
+    <w:p>
+      <w:pPr>
+        <w:pStyle w:val="ListParagraph"/>
+        <w:numPr>
+          <w:ilvl w:val="2"/>
+          <w:numId w:val="1"/>
+        </w:numPr>
+      </w:pPr>
+      <w:r>
+        <w:t>Power</w:t>
       </w:r>
     </w:p>
     <w:p>
@@ -303,78 +390,6 @@
         <w:pStyle w:val="ListParagraph"/>
         <w:numPr>
           <w:ilvl w:val="1"/>
-          <w:numId w:val="1"/>
-        </w:numPr>
-      </w:pPr>
-      <w:r>
-        <w:t xml:space="preserve">System </w:t>
-      </w:r>
-      <w:r>
-        <w:t>shall</w:t>
-      </w:r>
-      <w:r>
-        <w:t xml:space="preserve"> be able to determine if state is within safe working limits and shut down accordingly if needed.</w:t>
-      </w:r>
-    </w:p>
-    <w:p>
-      <w:pPr>
-        <w:pStyle w:val="ListParagraph"/>
-        <w:numPr>
-          <w:ilvl w:val="0"/>
-          <w:numId w:val="1"/>
-        </w:numPr>
-      </w:pPr>
-      <w:r>
-        <w:t xml:space="preserve">System </w:t>
-      </w:r>
-      <w:r>
-        <w:t>shall</w:t>
-      </w:r>
-      <w:r>
-        <w:t xml:space="preserve"> be able to accurately and precisely determine both speed and position of pod.</w:t>
-      </w:r>
-    </w:p>
-    <w:p>
-      <w:pPr>
-        <w:pStyle w:val="ListParagraph"/>
-        <w:numPr>
-          <w:ilvl w:val="0"/>
-          <w:numId w:val="1"/>
-        </w:numPr>
-      </w:pPr>
-      <w:r>
-        <w:t xml:space="preserve">System </w:t>
-      </w:r>
-      <w:r>
-        <w:t>shall</w:t>
-      </w:r>
-      <w:r>
-        <w:t xml:space="preserve"> remain stable at all times after turn on.</w:t>
-      </w:r>
-    </w:p>
-    <w:p>
-      <w:pPr>
-        <w:pStyle w:val="ListParagraph"/>
-        <w:numPr>
-          <w:ilvl w:val="0"/>
-          <w:numId w:val="1"/>
-        </w:numPr>
-      </w:pPr>
-      <w:r>
-        <w:t xml:space="preserve">System </w:t>
-      </w:r>
-      <w:r>
-        <w:t>shall</w:t>
-      </w:r>
-      <w:r>
-        <w:t xml:space="preserve"> be able to communicate between microprocessors of other subsystems and monitor their condition.</w:t>
-      </w:r>
-    </w:p>
-    <w:p>
-      <w:pPr>
-        <w:pStyle w:val="ListParagraph"/>
-        <w:numPr>
-          <w:ilvl w:val="0"/>
           <w:numId w:val="1"/>
         </w:numPr>
       </w:pPr>
@@ -386,7 +401,64 @@
         <w:t>shall</w:t>
       </w:r>
       <w:r>
-        <w:t xml:space="preserve"> minimize its own power consumption.</w:t>
+        <w:t xml:space="preserve"> be able to determine if state is within safe working limits and shut down accordingly if needed.</w:t>
+      </w:r>
+    </w:p>
+    <w:p>
+      <w:pPr>
+        <w:pStyle w:val="ListParagraph"/>
+        <w:numPr>
+          <w:ilvl w:val="0"/>
+          <w:numId w:val="1"/>
+        </w:numPr>
+      </w:pPr>
+      <w:r>
+        <w:t xml:space="preserve">System </w:t>
+      </w:r>
+      <w:r>
+        <w:t>shall</w:t>
+      </w:r>
+      <w:r>
+        <w:t xml:space="preserve"> be able to accurately and precisely determine both speed and position of pod.</w:t>
+      </w:r>
+    </w:p>
+    <w:p>
+      <w:pPr>
+        <w:pStyle w:val="ListParagraph"/>
+        <w:numPr>
+          <w:ilvl w:val="0"/>
+          <w:numId w:val="1"/>
+        </w:numPr>
+      </w:pPr>
+      <w:r>
+        <w:t xml:space="preserve">System </w:t>
+      </w:r>
+      <w:r>
+        <w:t>shall</w:t>
+      </w:r>
+      <w:r>
+        <w:t xml:space="preserve"> remain stable at all times after turn on.</w:t>
+      </w:r>
+    </w:p>
+    <w:p>
+      <w:pPr>
+        <w:pStyle w:val="ListParagraph"/>
+        <w:numPr>
+          <w:ilvl w:val="0"/>
+          <w:numId w:val="1"/>
+        </w:numPr>
+      </w:pPr>
+      <w:r>
+        <w:t xml:space="preserve">System </w:t>
+      </w:r>
+      <w:r>
+        <w:t>shall</w:t>
+      </w:r>
+      <w:r>
+        <w:t xml:space="preserve"> be able to communicate between microprocessors of other subsyst</w:t>
+      </w:r>
+      <w:r>
+        <w:t>ems and monitor their condition in real time.</w:t>
       </w:r>
       <w:bookmarkStart w:id="0" w:name="_GoBack"/>
       <w:bookmarkEnd w:id="0"/>
@@ -406,7 +478,49 @@
         <w:t>shall</w:t>
       </w:r>
       <w:r>
+        <w:t xml:space="preserve"> minimize its own power consumption.</w:t>
+      </w:r>
+    </w:p>
+    <w:p>
+      <w:pPr>
+        <w:pStyle w:val="ListParagraph"/>
+        <w:numPr>
+          <w:ilvl w:val="0"/>
+          <w:numId w:val="1"/>
+        </w:numPr>
+      </w:pPr>
+      <w:r>
+        <w:t xml:space="preserve">System </w:t>
+      </w:r>
+      <w:r>
+        <w:t>shall</w:t>
+      </w:r>
+      <w:r>
         <w:t xml:space="preserve"> include fail safes in case of system failure.</w:t>
+      </w:r>
+    </w:p>
+    <w:p>
+      <w:pPr>
+        <w:pStyle w:val="ListParagraph"/>
+        <w:numPr>
+          <w:ilvl w:val="0"/>
+          <w:numId w:val="1"/>
+        </w:numPr>
+      </w:pPr>
+      <w:r>
+        <w:t>System shall implement a STOP call from remote access computer.</w:t>
+      </w:r>
+    </w:p>
+    <w:p>
+      <w:pPr>
+        <w:pStyle w:val="ListParagraph"/>
+        <w:numPr>
+          <w:ilvl w:val="0"/>
+          <w:numId w:val="1"/>
+        </w:numPr>
+      </w:pPr>
+      <w:r>
+        <w:t>System must allow for movability of pod at low speeds when not in operation to allow for transport and recovery exercises.</w:t>
       </w:r>
     </w:p>
     <w:sectPr>
@@ -443,7 +557,7 @@
         <w:ind w:left="1440" w:hanging="360"/>
       </w:pPr>
     </w:lvl>
-    <w:lvl w:ilvl="2" w:tplc="0409001B" w:tentative="1">
+    <w:lvl w:ilvl="2" w:tplc="0409001B">
       <w:start w:val="1"/>
       <w:numFmt w:val="lowerRoman"/>
       <w:lvlText w:val="%3."/>

--- a/Requirements.docx
+++ b/Requirements.docx
@@ -115,8 +115,19 @@
         </w:numPr>
       </w:pPr>
       <w:r>
-        <w:t>System shall be able to establish link with remote access computer.</w:t>
-      </w:r>
+        <w:t>System shall be able to establish l</w:t>
+      </w:r>
+      <w:r>
+        <w:t xml:space="preserve">ink with remote access computer </w:t>
+      </w:r>
+      <w:bookmarkStart w:id="0" w:name="_GoBack"/>
+      <w:r>
+        <w:t>using SpaceX NAP</w:t>
+      </w:r>
+      <w:r>
+        <w:t>.</w:t>
+      </w:r>
+      <w:bookmarkEnd w:id="0"/>
     </w:p>
     <w:p>
       <w:pPr>
@@ -460,8 +471,6 @@
       <w:r>
         <w:t>ems and monitor their condition in real time.</w:t>
       </w:r>
-      <w:bookmarkStart w:id="0" w:name="_GoBack"/>
-      <w:bookmarkEnd w:id="0"/>
     </w:p>
     <w:p>
       <w:pPr>

--- a/Requirements.docx
+++ b/Requirements.docx
@@ -58,17 +58,8 @@
           <w:sz w:val="28"/>
           <w:szCs w:val="28"/>
         </w:rPr>
-        <w:t xml:space="preserve">Test Engineer: Sam </w:t>
-      </w:r>
-      <w:proofErr w:type="spellStart"/>
-      <w:r>
-        <w:rPr>
-          <w:sz w:val="28"/>
-          <w:szCs w:val="28"/>
-        </w:rPr>
-        <w:t>Pangestu</w:t>
-      </w:r>
-      <w:proofErr w:type="spellEnd"/>
+        <w:t>Test Engineer: Sam Pangestu</w:t>
+      </w:r>
     </w:p>
     <w:p>
       <w:pPr>
@@ -118,16 +109,11 @@
         <w:t>System shall be able to establish l</w:t>
       </w:r>
       <w:r>
-        <w:t xml:space="preserve">ink with remote access computer </w:t>
-      </w:r>
-      <w:bookmarkStart w:id="0" w:name="_GoBack"/>
-      <w:r>
-        <w:t>using SpaceX NAP</w:t>
+        <w:t>ink with remote access computer using SpaceX NAP</w:t>
       </w:r>
       <w:r>
         <w:t>.</w:t>
       </w:r>
-      <w:bookmarkEnd w:id="0"/>
     </w:p>
     <w:p>
       <w:pPr>
@@ -451,6 +437,32 @@
         <w:t xml:space="preserve"> remain stable at all times after turn on.</w:t>
       </w:r>
     </w:p>
+    <w:p>
+      <w:pPr>
+        <w:pStyle w:val="ListParagraph"/>
+        <w:numPr>
+          <w:ilvl w:val="1"/>
+          <w:numId w:val="1"/>
+        </w:numPr>
+      </w:pPr>
+      <w:bookmarkStart w:id="0" w:name="_GoBack"/>
+      <w:r>
+        <w:t>System shall maintain board temperature below 120</w:t>
+      </w:r>
+      <w:r>
+        <w:rPr>
+          <w:rStyle w:val="tgc"/>
+        </w:rPr>
+        <w:t>°</w:t>
+      </w:r>
+      <w:r>
+        <w:rPr>
+          <w:rStyle w:val="tgc"/>
+        </w:rPr>
+        <w:t xml:space="preserve"> C</w:t>
+      </w:r>
+    </w:p>
+    <w:bookmarkEnd w:id="0"/>
     <w:p>
       <w:pPr>
         <w:pStyle w:val="ListParagraph"/>
@@ -1068,6 +1080,11 @@
       <w:contextualSpacing/>
     </w:pPr>
   </w:style>
+  <w:style w:type="character" w:customStyle="1" w:styleId="tgc">
+    <w:name w:val="_tgc"/>
+    <w:basedOn w:val="DefaultParagraphFont"/>
+    <w:rsid w:val="009A19F8"/>
+  </w:style>
 </w:styles>
 </file>
 
